--- a/RAYAN.docx
+++ b/RAYAN.docx
@@ -1,6 +1,6 @@
 
 <file path=word/document.xml><?xml version="1.0" encoding="utf-8"?>
-<w:document xmlns:wpc="http://schemas.microsoft.com/office/word/2010/wordprocessingCanvas" xmlns:cx="http://schemas.microsoft.com/office/drawing/2014/chartex" xmlns:cx1="http://schemas.microsoft.com/office/drawing/2015/9/8/chartex" xmlns:cx2="http://schemas.microsoft.com/office/drawing/2015/10/21/chartex" xmlns:cx3="http://schemas.microsoft.com/office/drawing/2016/5/9/chartex" xmlns:cx4="http://schemas.microsoft.com/office/drawing/2016/5/10/chartex" xmlns:cx5="http://schemas.microsoft.com/office/drawing/2016/5/11/chartex" xmlns:cx6="http://schemas.microsoft.com/office/drawing/2016/5/12/chartex" xmlns:cx7="http://schemas.microsoft.com/office/drawing/2016/5/13/chartex" xmlns:cx8="http://schemas.microsoft.com/office/drawing/2016/5/14/chartex" xmlns:mc="http://schemas.openxmlformats.org/markup-compatibility/2006" xmlns:aink="http://schemas.microsoft.com/office/drawing/2016/ink" xmlns:am3d="http://schemas.microsoft.com/office/drawing/2017/model3d" xmlns:o="urn:schemas-microsoft-com:office:office" xmlns:r="http://schemas.openxmlformats.org/officeDocument/2006/relationships" xmlns:m="http://schemas.openxmlformats.org/officeDocument/2006/math" xmlns:v="urn:schemas-microsoft-com:vml" xmlns:wp14="http://schemas.microsoft.com/office/word/2010/wordprocessingDrawing" xmlns:wp="http://schemas.openxmlformats.org/drawingml/2006/wordprocessingDrawing" xmlns:w10="urn:schemas-microsoft-com:office:word" xmlns:w="http://schemas.openxmlformats.org/wordprocessingml/2006/main" xmlns:w14="http://schemas.microsoft.com/office/word/2010/wordml" xmlns:w15="http://schemas.microsoft.com/office/word/2012/wordml" xmlns:w16cex="http://schemas.microsoft.com/office/word/2018/wordml/cex" xmlns:w16cid="http://schemas.microsoft.com/office/word/2016/wordml/cid" xmlns:w16="http://schemas.microsoft.com/office/word/2018/wordml" xmlns:w16se="http://schemas.microsoft.com/office/word/2015/wordml/symex" xmlns:wpg="http://schemas.microsoft.com/office/word/2010/wordprocessingGroup" xmlns:wpi="http://schemas.microsoft.com/office/word/2010/wordprocessingInk" xmlns:wne="http://schemas.microsoft.com/office/word/2006/wordml" xmlns:wps="http://schemas.microsoft.com/office/word/2010/wordprocessingShape" mc:Ignorable="w14 w15 w16se w16cid w16 w16cex wp14">
+<w:document xmlns:wpc="http://schemas.microsoft.com/office/word/2010/wordprocessingCanvas" xmlns:cx="http://schemas.microsoft.com/office/drawing/2014/chartex" xmlns:cx1="http://schemas.microsoft.com/office/drawing/2015/9/8/chartex" xmlns:mc="http://schemas.openxmlformats.org/markup-compatibility/2006" xmlns:o="urn:schemas-microsoft-com:office:office" xmlns:r="http://schemas.openxmlformats.org/officeDocument/2006/relationships" xmlns:m="http://schemas.openxmlformats.org/officeDocument/2006/math" xmlns:v="urn:schemas-microsoft-com:vml" xmlns:wp14="http://schemas.microsoft.com/office/word/2010/wordprocessingDrawing" xmlns:wp="http://schemas.openxmlformats.org/drawingml/2006/wordprocessingDrawing" xmlns:w10="urn:schemas-microsoft-com:office:word" xmlns:w="http://schemas.openxmlformats.org/wordprocessingml/2006/main" xmlns:w14="http://schemas.microsoft.com/office/word/2010/wordml" xmlns:w15="http://schemas.microsoft.com/office/word/2012/wordml" xmlns:w16se="http://schemas.microsoft.com/office/word/2015/wordml/symex" xmlns:wpg="http://schemas.microsoft.com/office/word/2010/wordprocessingGroup" xmlns:wpi="http://schemas.microsoft.com/office/word/2010/wordprocessingInk" xmlns:wne="http://schemas.microsoft.com/office/word/2006/wordml" xmlns:wps="http://schemas.microsoft.com/office/word/2010/wordprocessingShape" mc:Ignorable="w14 w15 w16se wp14">
   <w:body>
     <w:p>
       <w:pPr>
@@ -161,14 +161,40 @@
         </w:rPr>
         <w:t xml:space="preserve"> </w:t>
       </w:r>
-      <w:proofErr w:type="spellStart"/>
-      <w:r>
-        <w:rPr>
-          <w:rFonts w:ascii="Roboto" w:eastAsia="Roboto" w:hAnsi="Roboto" w:cs="Roboto"/>
-          <w:sz w:val="20"/>
-          <w:szCs w:val="20"/>
-        </w:rPr>
-        <w:t>Rafiyanto</w:t>
+      <w:r>
+        <w:rPr>
+          <w:rFonts w:ascii="Roboto" w:eastAsia="Roboto" w:hAnsi="Roboto" w:cs="Roboto"/>
+          <w:sz w:val="20"/>
+          <w:szCs w:val="20"/>
+        </w:rPr>
+        <w:t xml:space="preserve">Reza </w:t>
+      </w:r>
+      <w:proofErr w:type="spellStart"/>
+      <w:r>
+        <w:rPr>
+          <w:rFonts w:ascii="Roboto" w:eastAsia="Roboto" w:hAnsi="Roboto" w:cs="Roboto"/>
+          <w:sz w:val="20"/>
+          <w:szCs w:val="20"/>
+        </w:rPr>
+        <w:t>Husen</w:t>
+      </w:r>
+      <w:proofErr w:type="spellEnd"/>
+      <w:r>
+        <w:rPr>
+          <w:rFonts w:ascii="Roboto" w:eastAsia="Roboto" w:hAnsi="Roboto" w:cs="Roboto"/>
+          <w:sz w:val="20"/>
+          <w:szCs w:val="20"/>
+        </w:rPr>
+        <w:t xml:space="preserve"> </w:t>
+      </w:r>
+      <w:proofErr w:type="spellStart"/>
+      <w:r>
+        <w:rPr>
+          <w:rFonts w:ascii="Roboto" w:eastAsia="Roboto" w:hAnsi="Roboto" w:cs="Roboto"/>
+          <w:sz w:val="20"/>
+          <w:szCs w:val="20"/>
+        </w:rPr>
+        <w:t>Anugrah</w:t>
       </w:r>
       <w:proofErr w:type="spellEnd"/>
     </w:p>
@@ -181,6 +207,7 @@
           <w:szCs w:val="20"/>
         </w:rPr>
       </w:pPr>
+      <w:proofErr w:type="spellStart"/>
       <w:proofErr w:type="gramStart"/>
       <w:r>
         <w:rPr>
@@ -188,7 +215,16 @@
           <w:sz w:val="20"/>
           <w:szCs w:val="20"/>
         </w:rPr>
-        <w:t>Alamat :</w:t>
+        <w:t>Alamat</w:t>
+      </w:r>
+      <w:proofErr w:type="spellEnd"/>
+      <w:r>
+        <w:rPr>
+          <w:rFonts w:ascii="Roboto" w:eastAsia="Roboto" w:hAnsi="Roboto" w:cs="Roboto"/>
+          <w:sz w:val="20"/>
+          <w:szCs w:val="20"/>
+        </w:rPr>
+        <w:t xml:space="preserve"> :</w:t>
       </w:r>
       <w:proofErr w:type="gramEnd"/>
       <w:r>
@@ -198,6 +234,60 @@
           <w:szCs w:val="20"/>
         </w:rPr>
         <w:t xml:space="preserve"> </w:t>
+      </w:r>
+      <w:proofErr w:type="spellStart"/>
+      <w:r>
+        <w:rPr>
+          <w:rFonts w:ascii="Roboto" w:eastAsia="Roboto" w:hAnsi="Roboto" w:cs="Roboto"/>
+          <w:sz w:val="20"/>
+          <w:szCs w:val="20"/>
+        </w:rPr>
+        <w:t>Jl</w:t>
+      </w:r>
+      <w:proofErr w:type="spellEnd"/>
+      <w:r>
+        <w:rPr>
+          <w:rFonts w:ascii="Roboto" w:eastAsia="Roboto" w:hAnsi="Roboto" w:cs="Roboto"/>
+          <w:sz w:val="20"/>
+          <w:szCs w:val="20"/>
+        </w:rPr>
+        <w:t xml:space="preserve"> </w:t>
+      </w:r>
+      <w:proofErr w:type="spellStart"/>
+      <w:r>
+        <w:rPr>
+          <w:rFonts w:ascii="Roboto" w:eastAsia="Roboto" w:hAnsi="Roboto" w:cs="Roboto"/>
+          <w:sz w:val="20"/>
+          <w:szCs w:val="20"/>
+        </w:rPr>
+        <w:t>Pepaya</w:t>
+      </w:r>
+      <w:proofErr w:type="spellEnd"/>
+      <w:r>
+        <w:rPr>
+          <w:rFonts w:ascii="Roboto" w:eastAsia="Roboto" w:hAnsi="Roboto" w:cs="Roboto"/>
+          <w:sz w:val="20"/>
+          <w:szCs w:val="20"/>
+        </w:rPr>
+        <w:t xml:space="preserve"> 5 No.6 </w:t>
+      </w:r>
+      <w:proofErr w:type="spellStart"/>
+      <w:r>
+        <w:rPr>
+          <w:rFonts w:ascii="Roboto" w:eastAsia="Roboto" w:hAnsi="Roboto" w:cs="Roboto"/>
+          <w:sz w:val="20"/>
+          <w:szCs w:val="20"/>
+        </w:rPr>
+        <w:t>Harapanbaru</w:t>
+      </w:r>
+      <w:proofErr w:type="spellEnd"/>
+      <w:r>
+        <w:rPr>
+          <w:rFonts w:ascii="Roboto" w:eastAsia="Roboto" w:hAnsi="Roboto" w:cs="Roboto"/>
+          <w:sz w:val="20"/>
+          <w:szCs w:val="20"/>
+        </w:rPr>
+        <w:t xml:space="preserve"> 1 Bekasi Barat</w:t>
       </w:r>
     </w:p>
     <w:p>
@@ -247,25 +337,43 @@
           <w:sz w:val="20"/>
           <w:szCs w:val="20"/>
         </w:rPr>
-        <w:t xml:space="preserve"> [Nama </w:t>
-      </w:r>
-      <w:proofErr w:type="spellStart"/>
-      <w:r>
-        <w:rPr>
-          <w:rFonts w:ascii="Roboto" w:eastAsia="Roboto" w:hAnsi="Roboto" w:cs="Roboto"/>
-          <w:sz w:val="20"/>
-          <w:szCs w:val="20"/>
-        </w:rPr>
-        <w:t>Penerima</w:t>
-      </w:r>
-      <w:proofErr w:type="spellEnd"/>
-      <w:r>
-        <w:rPr>
-          <w:rFonts w:ascii="Roboto" w:eastAsia="Roboto" w:hAnsi="Roboto" w:cs="Roboto"/>
-          <w:sz w:val="20"/>
-          <w:szCs w:val="20"/>
-        </w:rPr>
-        <w:t xml:space="preserve"> P]</w:t>
+        <w:t xml:space="preserve"> </w:t>
+      </w:r>
+      <w:proofErr w:type="spellStart"/>
+      <w:r>
+        <w:rPr>
+          <w:rFonts w:ascii="Roboto" w:eastAsia="Roboto" w:hAnsi="Roboto" w:cs="Roboto"/>
+          <w:sz w:val="20"/>
+          <w:szCs w:val="20"/>
+        </w:rPr>
+        <w:t>Rivo</w:t>
+      </w:r>
+      <w:proofErr w:type="spellEnd"/>
+      <w:r>
+        <w:rPr>
+          <w:rFonts w:ascii="Roboto" w:eastAsia="Roboto" w:hAnsi="Roboto" w:cs="Roboto"/>
+          <w:sz w:val="20"/>
+          <w:szCs w:val="20"/>
+        </w:rPr>
+        <w:t xml:space="preserve"> </w:t>
+      </w:r>
+      <w:proofErr w:type="spellStart"/>
+      <w:r>
+        <w:rPr>
+          <w:rFonts w:ascii="Roboto" w:eastAsia="Roboto" w:hAnsi="Roboto" w:cs="Roboto"/>
+          <w:sz w:val="20"/>
+          <w:szCs w:val="20"/>
+        </w:rPr>
+        <w:t>Ikhsan</w:t>
+      </w:r>
+      <w:proofErr w:type="spellEnd"/>
+      <w:r>
+        <w:rPr>
+          <w:rFonts w:ascii="Roboto" w:eastAsia="Roboto" w:hAnsi="Roboto" w:cs="Roboto"/>
+          <w:sz w:val="20"/>
+          <w:szCs w:val="20"/>
+        </w:rPr>
+        <w:t xml:space="preserve"> Majid</w:t>
       </w:r>
     </w:p>
     <w:p>
@@ -277,6 +385,7 @@
           <w:szCs w:val="20"/>
         </w:rPr>
       </w:pPr>
+      <w:proofErr w:type="spellStart"/>
       <w:proofErr w:type="gramStart"/>
       <w:r>
         <w:rPr>
@@ -284,7 +393,16 @@
           <w:sz w:val="20"/>
           <w:szCs w:val="20"/>
         </w:rPr>
-        <w:t>Alamat :</w:t>
+        <w:t>Alamat</w:t>
+      </w:r>
+      <w:proofErr w:type="spellEnd"/>
+      <w:r>
+        <w:rPr>
+          <w:rFonts w:ascii="Roboto" w:eastAsia="Roboto" w:hAnsi="Roboto" w:cs="Roboto"/>
+          <w:sz w:val="20"/>
+          <w:szCs w:val="20"/>
+        </w:rPr>
+        <w:t xml:space="preserve"> :</w:t>
       </w:r>
       <w:proofErr w:type="gramEnd"/>
       <w:r>
@@ -293,43 +411,7 @@
           <w:sz w:val="20"/>
           <w:szCs w:val="20"/>
         </w:rPr>
-        <w:t xml:space="preserve"> [Alamat </w:t>
-      </w:r>
-      <w:proofErr w:type="spellStart"/>
-      <w:r>
-        <w:rPr>
-          <w:rFonts w:ascii="Roboto" w:eastAsia="Roboto" w:hAnsi="Roboto" w:cs="Roboto"/>
-          <w:sz w:val="20"/>
-          <w:szCs w:val="20"/>
-        </w:rPr>
-        <w:t>Penerima</w:t>
-      </w:r>
-      <w:proofErr w:type="spellEnd"/>
-      <w:r>
-        <w:rPr>
-          <w:rFonts w:ascii="Roboto" w:eastAsia="Roboto" w:hAnsi="Roboto" w:cs="Roboto"/>
-          <w:sz w:val="20"/>
-          <w:szCs w:val="20"/>
-        </w:rPr>
-        <w:t xml:space="preserve"> </w:t>
-      </w:r>
-      <w:proofErr w:type="spellStart"/>
-      <w:r>
-        <w:rPr>
-          <w:rFonts w:ascii="Roboto" w:eastAsia="Roboto" w:hAnsi="Roboto" w:cs="Roboto"/>
-          <w:sz w:val="20"/>
-          <w:szCs w:val="20"/>
-        </w:rPr>
-        <w:t>Pinjaman</w:t>
-      </w:r>
-      <w:proofErr w:type="spellEnd"/>
-      <w:r>
-        <w:rPr>
-          <w:rFonts w:ascii="Roboto" w:eastAsia="Roboto" w:hAnsi="Roboto" w:cs="Roboto"/>
-          <w:sz w:val="20"/>
-          <w:szCs w:val="20"/>
-        </w:rPr>
-        <w:t>]</w:t>
+        <w:t xml:space="preserve"> </w:t>
       </w:r>
     </w:p>
     <w:p>
@@ -369,13 +451,23 @@
           <w:szCs w:val="20"/>
         </w:rPr>
       </w:pPr>
-      <w:r>
-        <w:rPr>
-          <w:rFonts w:ascii="Roboto" w:eastAsia="Roboto" w:hAnsi="Roboto" w:cs="Roboto"/>
-          <w:sz w:val="20"/>
-          <w:szCs w:val="20"/>
-        </w:rPr>
-        <w:t xml:space="preserve">Dalam </w:t>
+      <w:proofErr w:type="spellStart"/>
+      <w:r>
+        <w:rPr>
+          <w:rFonts w:ascii="Roboto" w:eastAsia="Roboto" w:hAnsi="Roboto" w:cs="Roboto"/>
+          <w:sz w:val="20"/>
+          <w:szCs w:val="20"/>
+        </w:rPr>
+        <w:t>Dalam</w:t>
+      </w:r>
+      <w:proofErr w:type="spellEnd"/>
+      <w:r>
+        <w:rPr>
+          <w:rFonts w:ascii="Roboto" w:eastAsia="Roboto" w:hAnsi="Roboto" w:cs="Roboto"/>
+          <w:sz w:val="20"/>
+          <w:szCs w:val="20"/>
+        </w:rPr>
+        <w:t xml:space="preserve"> </w:t>
       </w:r>
       <w:proofErr w:type="spellStart"/>
       <w:r>
@@ -393,7 +485,25 @@
           <w:sz w:val="20"/>
           <w:szCs w:val="20"/>
         </w:rPr>
-        <w:t xml:space="preserve"> ini </w:t>
+        <w:t xml:space="preserve"> </w:t>
+      </w:r>
+      <w:proofErr w:type="spellStart"/>
+      <w:r>
+        <w:rPr>
+          <w:rFonts w:ascii="Roboto" w:eastAsia="Roboto" w:hAnsi="Roboto" w:cs="Roboto"/>
+          <w:sz w:val="20"/>
+          <w:szCs w:val="20"/>
+        </w:rPr>
+        <w:t>ini</w:t>
+      </w:r>
+      <w:proofErr w:type="spellEnd"/>
+      <w:r>
+        <w:rPr>
+          <w:rFonts w:ascii="Roboto" w:eastAsia="Roboto" w:hAnsi="Roboto" w:cs="Roboto"/>
+          <w:sz w:val="20"/>
+          <w:szCs w:val="20"/>
+        </w:rPr>
+        <w:t xml:space="preserve"> </w:t>
       </w:r>
       <w:proofErr w:type="spellStart"/>
       <w:r>
@@ -429,7 +539,43 @@
           <w:sz w:val="20"/>
           <w:szCs w:val="20"/>
         </w:rPr>
-        <w:t xml:space="preserve"> dan atas </w:t>
+        <w:t xml:space="preserve"> </w:t>
+      </w:r>
+      <w:proofErr w:type="spellStart"/>
+      <w:r>
+        <w:rPr>
+          <w:rFonts w:ascii="Roboto" w:eastAsia="Roboto" w:hAnsi="Roboto" w:cs="Roboto"/>
+          <w:sz w:val="20"/>
+          <w:szCs w:val="20"/>
+        </w:rPr>
+        <w:t>dan</w:t>
+      </w:r>
+      <w:proofErr w:type="spellEnd"/>
+      <w:r>
+        <w:rPr>
+          <w:rFonts w:ascii="Roboto" w:eastAsia="Roboto" w:hAnsi="Roboto" w:cs="Roboto"/>
+          <w:sz w:val="20"/>
+          <w:szCs w:val="20"/>
+        </w:rPr>
+        <w:t xml:space="preserve"> </w:t>
+      </w:r>
+      <w:proofErr w:type="spellStart"/>
+      <w:r>
+        <w:rPr>
+          <w:rFonts w:ascii="Roboto" w:eastAsia="Roboto" w:hAnsi="Roboto" w:cs="Roboto"/>
+          <w:sz w:val="20"/>
+          <w:szCs w:val="20"/>
+        </w:rPr>
+        <w:t>atas</w:t>
+      </w:r>
+      <w:proofErr w:type="spellEnd"/>
+      <w:r>
+        <w:rPr>
+          <w:rFonts w:ascii="Roboto" w:eastAsia="Roboto" w:hAnsi="Roboto" w:cs="Roboto"/>
+          <w:sz w:val="20"/>
+          <w:szCs w:val="20"/>
+        </w:rPr>
+        <w:t xml:space="preserve"> </w:t>
       </w:r>
       <w:proofErr w:type="spellStart"/>
       <w:r>
@@ -465,7 +611,25 @@
           <w:sz w:val="20"/>
           <w:szCs w:val="20"/>
         </w:rPr>
-        <w:t xml:space="preserve"> sendiri, </w:t>
+        <w:t xml:space="preserve"> </w:t>
+      </w:r>
+      <w:proofErr w:type="spellStart"/>
+      <w:r>
+        <w:rPr>
+          <w:rFonts w:ascii="Roboto" w:eastAsia="Roboto" w:hAnsi="Roboto" w:cs="Roboto"/>
+          <w:sz w:val="20"/>
+          <w:szCs w:val="20"/>
+        </w:rPr>
+        <w:t>sendiri</w:t>
+      </w:r>
+      <w:proofErr w:type="spellEnd"/>
+      <w:r>
+        <w:rPr>
+          <w:rFonts w:ascii="Roboto" w:eastAsia="Roboto" w:hAnsi="Roboto" w:cs="Roboto"/>
+          <w:sz w:val="20"/>
+          <w:szCs w:val="20"/>
+        </w:rPr>
+        <w:t xml:space="preserve">, </w:t>
       </w:r>
       <w:proofErr w:type="spellStart"/>
       <w:r>
@@ -537,7 +701,25 @@
           <w:sz w:val="20"/>
           <w:szCs w:val="20"/>
         </w:rPr>
-        <w:t xml:space="preserve">PIHAK PERTAMA dan PIHAK KEDUA </w:t>
+        <w:t xml:space="preserve">PIHAK PERTAMA </w:t>
+      </w:r>
+      <w:proofErr w:type="spellStart"/>
+      <w:r>
+        <w:rPr>
+          <w:rFonts w:ascii="Roboto" w:eastAsia="Roboto" w:hAnsi="Roboto" w:cs="Roboto"/>
+          <w:sz w:val="20"/>
+          <w:szCs w:val="20"/>
+        </w:rPr>
+        <w:t>dan</w:t>
+      </w:r>
+      <w:proofErr w:type="spellEnd"/>
+      <w:r>
+        <w:rPr>
+          <w:rFonts w:ascii="Roboto" w:eastAsia="Roboto" w:hAnsi="Roboto" w:cs="Roboto"/>
+          <w:sz w:val="20"/>
+          <w:szCs w:val="20"/>
+        </w:rPr>
+        <w:t xml:space="preserve"> PIHAK KEDUA </w:t>
       </w:r>
       <w:proofErr w:type="spellStart"/>
       <w:r>
@@ -555,7 +737,25 @@
           <w:sz w:val="20"/>
           <w:szCs w:val="20"/>
         </w:rPr>
-        <w:t xml:space="preserve"> ini </w:t>
+        <w:t xml:space="preserve"> </w:t>
+      </w:r>
+      <w:proofErr w:type="spellStart"/>
+      <w:r>
+        <w:rPr>
+          <w:rFonts w:ascii="Roboto" w:eastAsia="Roboto" w:hAnsi="Roboto" w:cs="Roboto"/>
+          <w:sz w:val="20"/>
+          <w:szCs w:val="20"/>
+        </w:rPr>
+        <w:t>ini</w:t>
+      </w:r>
+      <w:proofErr w:type="spellEnd"/>
+      <w:r>
+        <w:rPr>
+          <w:rFonts w:ascii="Roboto" w:eastAsia="Roboto" w:hAnsi="Roboto" w:cs="Roboto"/>
+          <w:sz w:val="20"/>
+          <w:szCs w:val="20"/>
+        </w:rPr>
+        <w:t xml:space="preserve"> </w:t>
       </w:r>
       <w:proofErr w:type="spellStart"/>
       <w:r>
@@ -681,7 +881,25 @@
           <w:sz w:val="20"/>
           <w:szCs w:val="20"/>
         </w:rPr>
-        <w:t xml:space="preserve"> utang </w:t>
+        <w:t xml:space="preserve"> </w:t>
+      </w:r>
+      <w:proofErr w:type="spellStart"/>
+      <w:r>
+        <w:rPr>
+          <w:rFonts w:ascii="Roboto" w:eastAsia="Roboto" w:hAnsi="Roboto" w:cs="Roboto"/>
+          <w:sz w:val="20"/>
+          <w:szCs w:val="20"/>
+        </w:rPr>
+        <w:t>utang</w:t>
+      </w:r>
+      <w:proofErr w:type="spellEnd"/>
+      <w:r>
+        <w:rPr>
+          <w:rFonts w:ascii="Roboto" w:eastAsia="Roboto" w:hAnsi="Roboto" w:cs="Roboto"/>
+          <w:sz w:val="20"/>
+          <w:szCs w:val="20"/>
+        </w:rPr>
+        <w:t xml:space="preserve"> </w:t>
       </w:r>
       <w:proofErr w:type="spellStart"/>
       <w:r>
@@ -883,7 +1101,43 @@
           <w:sz w:val="20"/>
           <w:szCs w:val="20"/>
         </w:rPr>
-        <w:t xml:space="preserve"> ini adalah </w:t>
+        <w:t xml:space="preserve"> </w:t>
+      </w:r>
+      <w:proofErr w:type="spellStart"/>
+      <w:r>
+        <w:rPr>
+          <w:rFonts w:ascii="Roboto" w:eastAsia="Roboto" w:hAnsi="Roboto" w:cs="Roboto"/>
+          <w:sz w:val="20"/>
+          <w:szCs w:val="20"/>
+        </w:rPr>
+        <w:t>ini</w:t>
+      </w:r>
+      <w:proofErr w:type="spellEnd"/>
+      <w:r>
+        <w:rPr>
+          <w:rFonts w:ascii="Roboto" w:eastAsia="Roboto" w:hAnsi="Roboto" w:cs="Roboto"/>
+          <w:sz w:val="20"/>
+          <w:szCs w:val="20"/>
+        </w:rPr>
+        <w:t xml:space="preserve"> </w:t>
+      </w:r>
+      <w:proofErr w:type="spellStart"/>
+      <w:r>
+        <w:rPr>
+          <w:rFonts w:ascii="Roboto" w:eastAsia="Roboto" w:hAnsi="Roboto" w:cs="Roboto"/>
+          <w:sz w:val="20"/>
+          <w:szCs w:val="20"/>
+        </w:rPr>
+        <w:t>adalah</w:t>
+      </w:r>
+      <w:proofErr w:type="spellEnd"/>
+      <w:r>
+        <w:rPr>
+          <w:rFonts w:ascii="Roboto" w:eastAsia="Roboto" w:hAnsi="Roboto" w:cs="Roboto"/>
+          <w:sz w:val="20"/>
+          <w:szCs w:val="20"/>
+        </w:rPr>
+        <w:t xml:space="preserve"> </w:t>
       </w:r>
       <w:proofErr w:type="spellStart"/>
       <w:r>
@@ -901,7 +1155,25 @@
           <w:sz w:val="20"/>
           <w:szCs w:val="20"/>
         </w:rPr>
-        <w:t xml:space="preserve"> uang </w:t>
+        <w:t xml:space="preserve"> </w:t>
+      </w:r>
+      <w:proofErr w:type="spellStart"/>
+      <w:r>
+        <w:rPr>
+          <w:rFonts w:ascii="Roboto" w:eastAsia="Roboto" w:hAnsi="Roboto" w:cs="Roboto"/>
+          <w:sz w:val="20"/>
+          <w:szCs w:val="20"/>
+        </w:rPr>
+        <w:t>uang</w:t>
+      </w:r>
+      <w:proofErr w:type="spellEnd"/>
+      <w:r>
+        <w:rPr>
+          <w:rFonts w:ascii="Roboto" w:eastAsia="Roboto" w:hAnsi="Roboto" w:cs="Roboto"/>
+          <w:sz w:val="20"/>
+          <w:szCs w:val="20"/>
+        </w:rPr>
+        <w:t xml:space="preserve"> </w:t>
       </w:r>
       <w:proofErr w:type="spellStart"/>
       <w:r>
@@ -929,7 +1201,7 @@
           <w:sz w:val="20"/>
           <w:szCs w:val="20"/>
         </w:rPr>
-        <w:t>Rp5.000.000,00</w:t>
+        <w:t>Rp</w:t>
       </w:r>
       <w:r>
         <w:rPr>
@@ -939,7 +1211,7 @@
           <w:sz w:val="20"/>
           <w:szCs w:val="20"/>
         </w:rPr>
-        <w:t xml:space="preserve"> </w:t>
+        <w:t>12</w:t>
       </w:r>
       <w:r>
         <w:rPr>
@@ -949,7 +1221,93 @@
           <w:sz w:val="20"/>
           <w:szCs w:val="20"/>
         </w:rPr>
-        <w:t>(Lima Juta Rupiah)</w:t>
+        <w:t>.000.000,00</w:t>
+      </w:r>
+      <w:r>
+        <w:rPr>
+          <w:rFonts w:ascii="Roboto" w:eastAsia="Roboto" w:hAnsi="Roboto" w:cs="Roboto"/>
+          <w:b/>
+          <w:bCs/>
+          <w:sz w:val="20"/>
+          <w:szCs w:val="20"/>
+        </w:rPr>
+        <w:t xml:space="preserve"> </w:t>
+      </w:r>
+      <w:r>
+        <w:rPr>
+          <w:rFonts w:ascii="Roboto" w:eastAsia="Roboto" w:hAnsi="Roboto" w:cs="Roboto"/>
+          <w:b/>
+          <w:bCs/>
+          <w:sz w:val="20"/>
+          <w:szCs w:val="20"/>
+        </w:rPr>
+        <w:t>(</w:t>
+      </w:r>
+      <w:proofErr w:type="spellStart"/>
+      <w:r>
+        <w:rPr>
+          <w:rFonts w:ascii="Roboto" w:eastAsia="Roboto" w:hAnsi="Roboto" w:cs="Roboto"/>
+          <w:b/>
+          <w:bCs/>
+          <w:sz w:val="20"/>
+          <w:szCs w:val="20"/>
+        </w:rPr>
+        <w:t>Dua</w:t>
+      </w:r>
+      <w:proofErr w:type="spellEnd"/>
+      <w:r>
+        <w:rPr>
+          <w:rFonts w:ascii="Roboto" w:eastAsia="Roboto" w:hAnsi="Roboto" w:cs="Roboto"/>
+          <w:b/>
+          <w:bCs/>
+          <w:sz w:val="20"/>
+          <w:szCs w:val="20"/>
+        </w:rPr>
+        <w:t xml:space="preserve"> </w:t>
+      </w:r>
+      <w:proofErr w:type="spellStart"/>
+      <w:r>
+        <w:rPr>
+          <w:rFonts w:ascii="Roboto" w:eastAsia="Roboto" w:hAnsi="Roboto" w:cs="Roboto"/>
+          <w:b/>
+          <w:bCs/>
+          <w:sz w:val="20"/>
+          <w:szCs w:val="20"/>
+        </w:rPr>
+        <w:t>Belas</w:t>
+      </w:r>
+      <w:proofErr w:type="spellEnd"/>
+      <w:r>
+        <w:rPr>
+          <w:rFonts w:ascii="Roboto" w:eastAsia="Roboto" w:hAnsi="Roboto" w:cs="Roboto"/>
+          <w:b/>
+          <w:bCs/>
+          <w:sz w:val="20"/>
+          <w:szCs w:val="20"/>
+        </w:rPr>
+        <w:t xml:space="preserve"> </w:t>
+      </w:r>
+      <w:proofErr w:type="spellStart"/>
+      <w:r>
+        <w:rPr>
+          <w:rFonts w:ascii="Roboto" w:eastAsia="Roboto" w:hAnsi="Roboto" w:cs="Roboto"/>
+          <w:b/>
+          <w:bCs/>
+          <w:sz w:val="20"/>
+          <w:szCs w:val="20"/>
+        </w:rPr>
+        <w:t>Juta</w:t>
+      </w:r>
+      <w:proofErr w:type="spellEnd"/>
+      <w:r>
+        <w:rPr>
+          <w:rFonts w:ascii="Roboto" w:eastAsia="Roboto" w:hAnsi="Roboto" w:cs="Roboto"/>
+          <w:b/>
+          <w:bCs/>
+          <w:sz w:val="20"/>
+          <w:szCs w:val="20"/>
+        </w:rPr>
+        <w:t xml:space="preserve"> Rupiah)</w:t>
       </w:r>
       <w:r>
         <w:rPr>
@@ -975,7 +1333,25 @@
           <w:sz w:val="20"/>
           <w:szCs w:val="20"/>
         </w:rPr>
-        <w:t xml:space="preserve"> oleh PIHAK PERTAMA </w:t>
+        <w:t xml:space="preserve"> </w:t>
+      </w:r>
+      <w:proofErr w:type="spellStart"/>
+      <w:r>
+        <w:rPr>
+          <w:rFonts w:ascii="Roboto" w:eastAsia="Roboto" w:hAnsi="Roboto" w:cs="Roboto"/>
+          <w:sz w:val="20"/>
+          <w:szCs w:val="20"/>
+        </w:rPr>
+        <w:t>oleh</w:t>
+      </w:r>
+      <w:proofErr w:type="spellEnd"/>
+      <w:r>
+        <w:rPr>
+          <w:rFonts w:ascii="Roboto" w:eastAsia="Roboto" w:hAnsi="Roboto" w:cs="Roboto"/>
+          <w:sz w:val="20"/>
+          <w:szCs w:val="20"/>
+        </w:rPr>
+        <w:t xml:space="preserve"> PIHAK PERTAMA </w:t>
       </w:r>
       <w:proofErr w:type="spellStart"/>
       <w:r>
@@ -1049,7 +1425,25 @@
           <w:sz w:val="20"/>
           <w:szCs w:val="20"/>
         </w:rPr>
-        <w:t xml:space="preserve"> Waktu </w:t>
+        <w:t xml:space="preserve"> </w:t>
+      </w:r>
+      <w:proofErr w:type="spellStart"/>
+      <w:r>
+        <w:rPr>
+          <w:rFonts w:ascii="Roboto" w:eastAsia="Roboto" w:hAnsi="Roboto" w:cs="Roboto"/>
+          <w:sz w:val="20"/>
+          <w:szCs w:val="20"/>
+        </w:rPr>
+        <w:t>Waktu</w:t>
+      </w:r>
+      <w:proofErr w:type="spellEnd"/>
+      <w:r>
+        <w:rPr>
+          <w:rFonts w:ascii="Roboto" w:eastAsia="Roboto" w:hAnsi="Roboto" w:cs="Roboto"/>
+          <w:sz w:val="20"/>
+          <w:szCs w:val="20"/>
+        </w:rPr>
+        <w:t xml:space="preserve"> </w:t>
       </w:r>
       <w:proofErr w:type="spellStart"/>
       <w:r>
@@ -1087,7 +1481,25 @@
           <w:sz w:val="20"/>
           <w:szCs w:val="20"/>
         </w:rPr>
-        <w:t xml:space="preserve"> waktu </w:t>
+        <w:t xml:space="preserve"> </w:t>
+      </w:r>
+      <w:proofErr w:type="spellStart"/>
+      <w:r>
+        <w:rPr>
+          <w:rFonts w:ascii="Roboto" w:eastAsia="Roboto" w:hAnsi="Roboto" w:cs="Roboto"/>
+          <w:sz w:val="20"/>
+          <w:szCs w:val="20"/>
+        </w:rPr>
+        <w:t>waktu</w:t>
+      </w:r>
+      <w:proofErr w:type="spellEnd"/>
+      <w:r>
+        <w:rPr>
+          <w:rFonts w:ascii="Roboto" w:eastAsia="Roboto" w:hAnsi="Roboto" w:cs="Roboto"/>
+          <w:sz w:val="20"/>
+          <w:szCs w:val="20"/>
+        </w:rPr>
+        <w:t xml:space="preserve"> </w:t>
       </w:r>
       <w:proofErr w:type="spellStart"/>
       <w:r>
@@ -1123,7 +1535,25 @@
           <w:sz w:val="20"/>
           <w:szCs w:val="20"/>
         </w:rPr>
-        <w:t xml:space="preserve"> adalah selama </w:t>
+        <w:t xml:space="preserve"> adalah </w:t>
+      </w:r>
+      <w:proofErr w:type="spellStart"/>
+      <w:r>
+        <w:rPr>
+          <w:rFonts w:ascii="Roboto" w:eastAsia="Roboto" w:hAnsi="Roboto" w:cs="Roboto"/>
+          <w:sz w:val="20"/>
+          <w:szCs w:val="20"/>
+        </w:rPr>
+        <w:t>selama</w:t>
+      </w:r>
+      <w:proofErr w:type="spellEnd"/>
+      <w:r>
+        <w:rPr>
+          <w:rFonts w:ascii="Roboto" w:eastAsia="Roboto" w:hAnsi="Roboto" w:cs="Roboto"/>
+          <w:sz w:val="20"/>
+          <w:szCs w:val="20"/>
+        </w:rPr>
+        <w:t xml:space="preserve"> </w:t>
       </w:r>
       <w:r>
         <w:rPr>
@@ -1133,69 +1563,7 @@
           <w:sz w:val="20"/>
           <w:szCs w:val="20"/>
         </w:rPr>
-        <w:t>52 (Lima Puluh Dua) Hari</w:t>
-      </w:r>
-      <w:r>
-        <w:rPr>
-          <w:rFonts w:ascii="Roboto" w:eastAsia="Roboto" w:hAnsi="Roboto" w:cs="Roboto"/>
-          <w:sz w:val="20"/>
-          <w:szCs w:val="20"/>
-        </w:rPr>
-        <w:t xml:space="preserve"> </w:t>
-      </w:r>
-      <w:proofErr w:type="spellStart"/>
-      <w:r>
-        <w:rPr>
-          <w:rFonts w:ascii="Roboto" w:eastAsia="Roboto" w:hAnsi="Roboto" w:cs="Roboto"/>
-          <w:sz w:val="20"/>
-          <w:szCs w:val="20"/>
-        </w:rPr>
-        <w:t>terhitung</w:t>
-      </w:r>
-      <w:proofErr w:type="spellEnd"/>
-      <w:r>
-        <w:rPr>
-          <w:rFonts w:ascii="Roboto" w:eastAsia="Roboto" w:hAnsi="Roboto" w:cs="Roboto"/>
-          <w:sz w:val="20"/>
-          <w:szCs w:val="20"/>
-        </w:rPr>
-        <w:t xml:space="preserve"> </w:t>
-      </w:r>
-      <w:proofErr w:type="spellStart"/>
-      <w:r>
-        <w:rPr>
-          <w:rFonts w:ascii="Roboto" w:eastAsia="Roboto" w:hAnsi="Roboto" w:cs="Roboto"/>
-          <w:sz w:val="20"/>
-          <w:szCs w:val="20"/>
-        </w:rPr>
-        <w:t>sejak</w:t>
-      </w:r>
-      <w:proofErr w:type="spellEnd"/>
-      <w:r>
-        <w:rPr>
-          <w:rFonts w:ascii="Roboto" w:eastAsia="Roboto" w:hAnsi="Roboto" w:cs="Roboto"/>
-          <w:sz w:val="20"/>
-          <w:szCs w:val="20"/>
-        </w:rPr>
-        <w:t xml:space="preserve"> </w:t>
-      </w:r>
-      <w:proofErr w:type="spellStart"/>
-      <w:r>
-        <w:rPr>
-          <w:rFonts w:ascii="Roboto" w:eastAsia="Roboto" w:hAnsi="Roboto" w:cs="Roboto"/>
-          <w:sz w:val="20"/>
-          <w:szCs w:val="20"/>
-        </w:rPr>
-        <w:t>tanggal</w:t>
-      </w:r>
-      <w:proofErr w:type="spellEnd"/>
-      <w:r>
-        <w:rPr>
-          <w:rFonts w:ascii="Roboto" w:eastAsia="Roboto" w:hAnsi="Roboto" w:cs="Roboto"/>
-          <w:sz w:val="20"/>
-          <w:szCs w:val="20"/>
-        </w:rPr>
-        <w:t xml:space="preserve"> </w:t>
+        <w:t>60</w:t>
       </w:r>
       <w:r>
         <w:rPr>
@@ -1205,7 +1573,155 @@
           <w:sz w:val="20"/>
           <w:szCs w:val="20"/>
         </w:rPr>
-        <w:t>6 Januari 2025</w:t>
+        <w:t xml:space="preserve"> (</w:t>
+      </w:r>
+      <w:proofErr w:type="spellStart"/>
+      <w:r>
+        <w:rPr>
+          <w:rFonts w:ascii="Roboto" w:eastAsia="Roboto" w:hAnsi="Roboto" w:cs="Roboto"/>
+          <w:b/>
+          <w:bCs/>
+          <w:sz w:val="20"/>
+          <w:szCs w:val="20"/>
+        </w:rPr>
+        <w:t>Enam</w:t>
+      </w:r>
+      <w:proofErr w:type="spellEnd"/>
+      <w:r>
+        <w:rPr>
+          <w:rFonts w:ascii="Roboto" w:eastAsia="Roboto" w:hAnsi="Roboto" w:cs="Roboto"/>
+          <w:b/>
+          <w:bCs/>
+          <w:sz w:val="20"/>
+          <w:szCs w:val="20"/>
+        </w:rPr>
+        <w:t xml:space="preserve"> </w:t>
+      </w:r>
+      <w:proofErr w:type="spellStart"/>
+      <w:r>
+        <w:rPr>
+          <w:rFonts w:ascii="Roboto" w:eastAsia="Roboto" w:hAnsi="Roboto" w:cs="Roboto"/>
+          <w:b/>
+          <w:bCs/>
+          <w:sz w:val="20"/>
+          <w:szCs w:val="20"/>
+        </w:rPr>
+        <w:t>Puluh</w:t>
+      </w:r>
+      <w:proofErr w:type="spellEnd"/>
+      <w:r>
+        <w:rPr>
+          <w:rFonts w:ascii="Roboto" w:eastAsia="Roboto" w:hAnsi="Roboto" w:cs="Roboto"/>
+          <w:b/>
+          <w:bCs/>
+          <w:sz w:val="20"/>
+          <w:szCs w:val="20"/>
+        </w:rPr>
+        <w:t>) Hari</w:t>
+      </w:r>
+      <w:r>
+        <w:rPr>
+          <w:rFonts w:ascii="Roboto" w:eastAsia="Roboto" w:hAnsi="Roboto" w:cs="Roboto"/>
+          <w:sz w:val="20"/>
+          <w:szCs w:val="20"/>
+        </w:rPr>
+        <w:t xml:space="preserve"> </w:t>
+      </w:r>
+      <w:proofErr w:type="spellStart"/>
+      <w:r>
+        <w:rPr>
+          <w:rFonts w:ascii="Roboto" w:eastAsia="Roboto" w:hAnsi="Roboto" w:cs="Roboto"/>
+          <w:sz w:val="20"/>
+          <w:szCs w:val="20"/>
+        </w:rPr>
+        <w:t>terhitung</w:t>
+      </w:r>
+      <w:proofErr w:type="spellEnd"/>
+      <w:r>
+        <w:rPr>
+          <w:rFonts w:ascii="Roboto" w:eastAsia="Roboto" w:hAnsi="Roboto" w:cs="Roboto"/>
+          <w:sz w:val="20"/>
+          <w:szCs w:val="20"/>
+        </w:rPr>
+        <w:t xml:space="preserve"> </w:t>
+      </w:r>
+      <w:proofErr w:type="spellStart"/>
+      <w:r>
+        <w:rPr>
+          <w:rFonts w:ascii="Roboto" w:eastAsia="Roboto" w:hAnsi="Roboto" w:cs="Roboto"/>
+          <w:sz w:val="20"/>
+          <w:szCs w:val="20"/>
+        </w:rPr>
+        <w:t>sejak</w:t>
+      </w:r>
+      <w:proofErr w:type="spellEnd"/>
+      <w:r>
+        <w:rPr>
+          <w:rFonts w:ascii="Roboto" w:eastAsia="Roboto" w:hAnsi="Roboto" w:cs="Roboto"/>
+          <w:sz w:val="20"/>
+          <w:szCs w:val="20"/>
+        </w:rPr>
+        <w:t xml:space="preserve"> </w:t>
+      </w:r>
+      <w:proofErr w:type="spellStart"/>
+      <w:r>
+        <w:rPr>
+          <w:rFonts w:ascii="Roboto" w:eastAsia="Roboto" w:hAnsi="Roboto" w:cs="Roboto"/>
+          <w:sz w:val="20"/>
+          <w:szCs w:val="20"/>
+        </w:rPr>
+        <w:t>tanggal</w:t>
+      </w:r>
+      <w:proofErr w:type="spellEnd"/>
+      <w:r>
+        <w:rPr>
+          <w:rFonts w:ascii="Roboto" w:eastAsia="Roboto" w:hAnsi="Roboto" w:cs="Roboto"/>
+          <w:sz w:val="20"/>
+          <w:szCs w:val="20"/>
+        </w:rPr>
+        <w:t xml:space="preserve"> </w:t>
+      </w:r>
+      <w:r>
+        <w:rPr>
+          <w:rFonts w:ascii="Roboto" w:eastAsia="Roboto" w:hAnsi="Roboto" w:cs="Roboto"/>
+          <w:b/>
+          <w:bCs/>
+          <w:sz w:val="20"/>
+          <w:szCs w:val="20"/>
+        </w:rPr>
+        <w:t>03</w:t>
+      </w:r>
+      <w:r>
+        <w:rPr>
+          <w:rFonts w:ascii="Roboto" w:eastAsia="Roboto" w:hAnsi="Roboto" w:cs="Roboto"/>
+          <w:b/>
+          <w:bCs/>
+          <w:sz w:val="20"/>
+          <w:szCs w:val="20"/>
+        </w:rPr>
+        <w:t xml:space="preserve"> </w:t>
+      </w:r>
+      <w:proofErr w:type="spellStart"/>
+      <w:r>
+        <w:rPr>
+          <w:rFonts w:ascii="Roboto" w:eastAsia="Roboto" w:hAnsi="Roboto" w:cs="Roboto"/>
+          <w:b/>
+          <w:bCs/>
+          <w:sz w:val="20"/>
+          <w:szCs w:val="20"/>
+        </w:rPr>
+        <w:t>Februari</w:t>
+      </w:r>
+      <w:proofErr w:type="spellEnd"/>
+      <w:r>
+        <w:rPr>
+          <w:rFonts w:ascii="Roboto" w:eastAsia="Roboto" w:hAnsi="Roboto" w:cs="Roboto"/>
+          <w:b/>
+          <w:bCs/>
+          <w:sz w:val="20"/>
+          <w:szCs w:val="20"/>
+        </w:rPr>
+        <w:t xml:space="preserve"> 2025</w:t>
       </w:r>
     </w:p>
     <w:p>
@@ -1245,13 +1761,23 @@
           <w:szCs w:val="20"/>
         </w:rPr>
       </w:pPr>
-      <w:r>
-        <w:rPr>
-          <w:rFonts w:ascii="Roboto" w:eastAsia="Roboto" w:hAnsi="Roboto" w:cs="Roboto"/>
-          <w:sz w:val="20"/>
-          <w:szCs w:val="20"/>
-        </w:rPr>
-        <w:t xml:space="preserve">Bunga </w:t>
+      <w:proofErr w:type="spellStart"/>
+      <w:r>
+        <w:rPr>
+          <w:rFonts w:ascii="Roboto" w:eastAsia="Roboto" w:hAnsi="Roboto" w:cs="Roboto"/>
+          <w:sz w:val="20"/>
+          <w:szCs w:val="20"/>
+        </w:rPr>
+        <w:t>Bunga</w:t>
+      </w:r>
+      <w:proofErr w:type="spellEnd"/>
+      <w:r>
+        <w:rPr>
+          <w:rFonts w:ascii="Roboto" w:eastAsia="Roboto" w:hAnsi="Roboto" w:cs="Roboto"/>
+          <w:sz w:val="20"/>
+          <w:szCs w:val="20"/>
+        </w:rPr>
+        <w:t xml:space="preserve"> </w:t>
       </w:r>
       <w:proofErr w:type="spellStart"/>
       <w:r>
@@ -1273,13 +1799,23 @@
           <w:szCs w:val="20"/>
         </w:rPr>
       </w:pPr>
-      <w:r>
-        <w:rPr>
-          <w:rFonts w:ascii="Roboto" w:eastAsia="Roboto" w:hAnsi="Roboto" w:cs="Roboto"/>
-          <w:sz w:val="20"/>
-          <w:szCs w:val="20"/>
-        </w:rPr>
-        <w:t xml:space="preserve">Bunga </w:t>
+      <w:proofErr w:type="spellStart"/>
+      <w:r>
+        <w:rPr>
+          <w:rFonts w:ascii="Roboto" w:eastAsia="Roboto" w:hAnsi="Roboto" w:cs="Roboto"/>
+          <w:sz w:val="20"/>
+          <w:szCs w:val="20"/>
+        </w:rPr>
+        <w:t>Bunga</w:t>
+      </w:r>
+      <w:proofErr w:type="spellEnd"/>
+      <w:r>
+        <w:rPr>
+          <w:rFonts w:ascii="Roboto" w:eastAsia="Roboto" w:hAnsi="Roboto" w:cs="Roboto"/>
+          <w:sz w:val="20"/>
+          <w:szCs w:val="20"/>
+        </w:rPr>
+        <w:t xml:space="preserve"> </w:t>
       </w:r>
       <w:proofErr w:type="spellStart"/>
       <w:r>
@@ -1297,7 +1833,25 @@
           <w:sz w:val="20"/>
           <w:szCs w:val="20"/>
         </w:rPr>
-        <w:t xml:space="preserve"> adalah </w:t>
+        <w:t xml:space="preserve"> </w:t>
+      </w:r>
+      <w:proofErr w:type="spellStart"/>
+      <w:r>
+        <w:rPr>
+          <w:rFonts w:ascii="Roboto" w:eastAsia="Roboto" w:hAnsi="Roboto" w:cs="Roboto"/>
+          <w:sz w:val="20"/>
+          <w:szCs w:val="20"/>
+        </w:rPr>
+        <w:t>adalah</w:t>
+      </w:r>
+      <w:proofErr w:type="spellEnd"/>
+      <w:r>
+        <w:rPr>
+          <w:rFonts w:ascii="Roboto" w:eastAsia="Roboto" w:hAnsi="Roboto" w:cs="Roboto"/>
+          <w:sz w:val="20"/>
+          <w:szCs w:val="20"/>
+        </w:rPr>
+        <w:t xml:space="preserve"> </w:t>
       </w:r>
       <w:proofErr w:type="spellStart"/>
       <w:r>
@@ -1325,7 +1879,29 @@
           <w:sz w:val="20"/>
           <w:szCs w:val="20"/>
         </w:rPr>
-        <w:t>15%</w:t>
+        <w:t>1</w:t>
+      </w:r>
+      <w:r>
+        <w:rPr>
+          <w:rFonts w:ascii="Roboto" w:eastAsia="Roboto" w:hAnsi="Roboto" w:cs="Roboto"/>
+          <w:b/>
+          <w:bCs/>
+          <w:sz w:val="20"/>
+          <w:szCs w:val="20"/>
+        </w:rPr>
+        <w:t>2</w:t>
+      </w:r>
+      <w:bookmarkStart w:id="0" w:name="_GoBack"/>
+      <w:bookmarkEnd w:id="0"/>
+      <w:r>
+        <w:rPr>
+          <w:rFonts w:ascii="Roboto" w:eastAsia="Roboto" w:hAnsi="Roboto" w:cs="Roboto"/>
+          <w:b/>
+          <w:bCs/>
+          <w:sz w:val="20"/>
+          <w:szCs w:val="20"/>
+        </w:rPr>
+        <w:t>%</w:t>
       </w:r>
       <w:r>
         <w:rPr>
@@ -1419,13 +1995,41 @@
           <w:szCs w:val="20"/>
         </w:rPr>
       </w:pPr>
-      <w:r>
-        <w:rPr>
-          <w:rFonts w:ascii="Roboto" w:eastAsia="Roboto" w:hAnsi="Roboto" w:cs="Roboto"/>
-          <w:sz w:val="20"/>
-          <w:szCs w:val="20"/>
-        </w:rPr>
-        <w:t xml:space="preserve">Pihak Kedua </w:t>
+      <w:proofErr w:type="spellStart"/>
+      <w:r>
+        <w:rPr>
+          <w:rFonts w:ascii="Roboto" w:eastAsia="Roboto" w:hAnsi="Roboto" w:cs="Roboto"/>
+          <w:sz w:val="20"/>
+          <w:szCs w:val="20"/>
+        </w:rPr>
+        <w:t>Pihak</w:t>
+      </w:r>
+      <w:proofErr w:type="spellEnd"/>
+      <w:r>
+        <w:rPr>
+          <w:rFonts w:ascii="Roboto" w:eastAsia="Roboto" w:hAnsi="Roboto" w:cs="Roboto"/>
+          <w:sz w:val="20"/>
+          <w:szCs w:val="20"/>
+        </w:rPr>
+        <w:t xml:space="preserve"> </w:t>
+      </w:r>
+      <w:proofErr w:type="spellStart"/>
+      <w:r>
+        <w:rPr>
+          <w:rFonts w:ascii="Roboto" w:eastAsia="Roboto" w:hAnsi="Roboto" w:cs="Roboto"/>
+          <w:sz w:val="20"/>
+          <w:szCs w:val="20"/>
+        </w:rPr>
+        <w:t>Kedua</w:t>
+      </w:r>
+      <w:proofErr w:type="spellEnd"/>
+      <w:r>
+        <w:rPr>
+          <w:rFonts w:ascii="Roboto" w:eastAsia="Roboto" w:hAnsi="Roboto" w:cs="Roboto"/>
+          <w:sz w:val="20"/>
+          <w:szCs w:val="20"/>
+        </w:rPr>
+        <w:t xml:space="preserve"> </w:t>
       </w:r>
       <w:proofErr w:type="spellStart"/>
       <w:r>
@@ -1515,7 +2119,43 @@
           <w:sz w:val="20"/>
           <w:szCs w:val="20"/>
         </w:rPr>
-        <w:t xml:space="preserve"> Pihak Pertama </w:t>
+        <w:t xml:space="preserve"> </w:t>
+      </w:r>
+      <w:proofErr w:type="spellStart"/>
+      <w:r>
+        <w:rPr>
+          <w:rFonts w:ascii="Roboto" w:eastAsia="Roboto" w:hAnsi="Roboto" w:cs="Roboto"/>
+          <w:sz w:val="20"/>
+          <w:szCs w:val="20"/>
+        </w:rPr>
+        <w:t>Pihak</w:t>
+      </w:r>
+      <w:proofErr w:type="spellEnd"/>
+      <w:r>
+        <w:rPr>
+          <w:rFonts w:ascii="Roboto" w:eastAsia="Roboto" w:hAnsi="Roboto" w:cs="Roboto"/>
+          <w:sz w:val="20"/>
+          <w:szCs w:val="20"/>
+        </w:rPr>
+        <w:t xml:space="preserve"> </w:t>
+      </w:r>
+      <w:proofErr w:type="spellStart"/>
+      <w:r>
+        <w:rPr>
+          <w:rFonts w:ascii="Roboto" w:eastAsia="Roboto" w:hAnsi="Roboto" w:cs="Roboto"/>
+          <w:sz w:val="20"/>
+          <w:szCs w:val="20"/>
+        </w:rPr>
+        <w:t>Pertama</w:t>
+      </w:r>
+      <w:proofErr w:type="spellEnd"/>
+      <w:r>
+        <w:rPr>
+          <w:rFonts w:ascii="Roboto" w:eastAsia="Roboto" w:hAnsi="Roboto" w:cs="Roboto"/>
+          <w:sz w:val="20"/>
+          <w:szCs w:val="20"/>
+        </w:rPr>
+        <w:t xml:space="preserve"> </w:t>
       </w:r>
       <w:proofErr w:type="spellStart"/>
       <w:r>
@@ -1636,7 +2276,6 @@
           <w:sz w:val="20"/>
           <w:szCs w:val="20"/>
         </w:rPr>
-        <w:lastRenderedPageBreak/>
         <w:t>Pasal</w:t>
       </w:r>
       <w:proofErr w:type="spellEnd"/>
@@ -1674,8 +2313,36 @@
           <w:sz w:val="20"/>
           <w:szCs w:val="20"/>
         </w:rPr>
-        <w:t xml:space="preserve"> Pihak Kedua</w:t>
-      </w:r>
+        <w:t xml:space="preserve"> </w:t>
+      </w:r>
+      <w:proofErr w:type="spellStart"/>
+      <w:r>
+        <w:rPr>
+          <w:rFonts w:ascii="Roboto" w:eastAsia="Roboto" w:hAnsi="Roboto" w:cs="Roboto"/>
+          <w:sz w:val="20"/>
+          <w:szCs w:val="20"/>
+        </w:rPr>
+        <w:t>Pihak</w:t>
+      </w:r>
+      <w:proofErr w:type="spellEnd"/>
+      <w:r>
+        <w:rPr>
+          <w:rFonts w:ascii="Roboto" w:eastAsia="Roboto" w:hAnsi="Roboto" w:cs="Roboto"/>
+          <w:sz w:val="20"/>
+          <w:szCs w:val="20"/>
+        </w:rPr>
+        <w:t xml:space="preserve"> </w:t>
+      </w:r>
+      <w:proofErr w:type="spellStart"/>
+      <w:r>
+        <w:rPr>
+          <w:rFonts w:ascii="Roboto" w:eastAsia="Roboto" w:hAnsi="Roboto" w:cs="Roboto"/>
+          <w:sz w:val="20"/>
+          <w:szCs w:val="20"/>
+        </w:rPr>
+        <w:t>Kedua</w:t>
+      </w:r>
+      <w:proofErr w:type="spellEnd"/>
     </w:p>
     <w:p>
       <w:pPr>
@@ -1686,13 +2353,42 @@
           <w:szCs w:val="20"/>
         </w:rPr>
       </w:pPr>
-      <w:r>
-        <w:rPr>
-          <w:rFonts w:ascii="Roboto" w:eastAsia="Roboto" w:hAnsi="Roboto" w:cs="Roboto"/>
-          <w:sz w:val="20"/>
-          <w:szCs w:val="20"/>
-        </w:rPr>
-        <w:t xml:space="preserve">Pihak Kedua </w:t>
+      <w:proofErr w:type="spellStart"/>
+      <w:r>
+        <w:rPr>
+          <w:rFonts w:ascii="Roboto" w:eastAsia="Roboto" w:hAnsi="Roboto" w:cs="Roboto"/>
+          <w:sz w:val="20"/>
+          <w:szCs w:val="20"/>
+        </w:rPr>
+        <w:lastRenderedPageBreak/>
+        <w:t>Pihak</w:t>
+      </w:r>
+      <w:proofErr w:type="spellEnd"/>
+      <w:r>
+        <w:rPr>
+          <w:rFonts w:ascii="Roboto" w:eastAsia="Roboto" w:hAnsi="Roboto" w:cs="Roboto"/>
+          <w:sz w:val="20"/>
+          <w:szCs w:val="20"/>
+        </w:rPr>
+        <w:t xml:space="preserve"> </w:t>
+      </w:r>
+      <w:proofErr w:type="spellStart"/>
+      <w:r>
+        <w:rPr>
+          <w:rFonts w:ascii="Roboto" w:eastAsia="Roboto" w:hAnsi="Roboto" w:cs="Roboto"/>
+          <w:sz w:val="20"/>
+          <w:szCs w:val="20"/>
+        </w:rPr>
+        <w:t>Kedua</w:t>
+      </w:r>
+      <w:proofErr w:type="spellEnd"/>
+      <w:r>
+        <w:rPr>
+          <w:rFonts w:ascii="Roboto" w:eastAsia="Roboto" w:hAnsi="Roboto" w:cs="Roboto"/>
+          <w:sz w:val="20"/>
+          <w:szCs w:val="20"/>
+        </w:rPr>
+        <w:t xml:space="preserve"> </w:t>
       </w:r>
       <w:proofErr w:type="spellStart"/>
       <w:r>
@@ -2230,8 +2926,36 @@
           <w:sz w:val="20"/>
           <w:szCs w:val="20"/>
         </w:rPr>
-        <w:t xml:space="preserve"> Pihak Pertama</w:t>
-      </w:r>
+        <w:t xml:space="preserve"> </w:t>
+      </w:r>
+      <w:proofErr w:type="spellStart"/>
+      <w:r>
+        <w:rPr>
+          <w:rFonts w:ascii="Roboto" w:eastAsia="Roboto" w:hAnsi="Roboto" w:cs="Roboto"/>
+          <w:sz w:val="20"/>
+          <w:szCs w:val="20"/>
+        </w:rPr>
+        <w:t>Pihak</w:t>
+      </w:r>
+      <w:proofErr w:type="spellEnd"/>
+      <w:r>
+        <w:rPr>
+          <w:rFonts w:ascii="Roboto" w:eastAsia="Roboto" w:hAnsi="Roboto" w:cs="Roboto"/>
+          <w:sz w:val="20"/>
+          <w:szCs w:val="20"/>
+        </w:rPr>
+        <w:t xml:space="preserve"> </w:t>
+      </w:r>
+      <w:proofErr w:type="spellStart"/>
+      <w:r>
+        <w:rPr>
+          <w:rFonts w:ascii="Roboto" w:eastAsia="Roboto" w:hAnsi="Roboto" w:cs="Roboto"/>
+          <w:sz w:val="20"/>
+          <w:szCs w:val="20"/>
+        </w:rPr>
+        <w:t>Pertama</w:t>
+      </w:r>
+      <w:proofErr w:type="spellEnd"/>
       <w:r>
         <w:rPr>
           <w:rFonts w:ascii="Roboto" w:eastAsia="Roboto" w:hAnsi="Roboto" w:cs="Roboto"/>
@@ -2248,13 +2972,41 @@
         </w:rPr>
         <w:br/>
       </w:r>
-      <w:r>
-        <w:rPr>
-          <w:rFonts w:ascii="Roboto" w:eastAsia="Roboto" w:hAnsi="Roboto" w:cs="Roboto"/>
-          <w:sz w:val="20"/>
-          <w:szCs w:val="20"/>
-        </w:rPr>
-        <w:t xml:space="preserve">Pihak Kedua </w:t>
+      <w:proofErr w:type="spellStart"/>
+      <w:r>
+        <w:rPr>
+          <w:rFonts w:ascii="Roboto" w:eastAsia="Roboto" w:hAnsi="Roboto" w:cs="Roboto"/>
+          <w:sz w:val="20"/>
+          <w:szCs w:val="20"/>
+        </w:rPr>
+        <w:t>Pihak</w:t>
+      </w:r>
+      <w:proofErr w:type="spellEnd"/>
+      <w:r>
+        <w:rPr>
+          <w:rFonts w:ascii="Roboto" w:eastAsia="Roboto" w:hAnsi="Roboto" w:cs="Roboto"/>
+          <w:sz w:val="20"/>
+          <w:szCs w:val="20"/>
+        </w:rPr>
+        <w:t xml:space="preserve"> </w:t>
+      </w:r>
+      <w:proofErr w:type="spellStart"/>
+      <w:r>
+        <w:rPr>
+          <w:rFonts w:ascii="Roboto" w:eastAsia="Roboto" w:hAnsi="Roboto" w:cs="Roboto"/>
+          <w:sz w:val="20"/>
+          <w:szCs w:val="20"/>
+        </w:rPr>
+        <w:t>Kedua</w:t>
+      </w:r>
+      <w:proofErr w:type="spellEnd"/>
+      <w:r>
+        <w:rPr>
+          <w:rFonts w:ascii="Roboto" w:eastAsia="Roboto" w:hAnsi="Roboto" w:cs="Roboto"/>
+          <w:sz w:val="20"/>
+          <w:szCs w:val="20"/>
+        </w:rPr>
+        <w:t xml:space="preserve"> </w:t>
       </w:r>
       <w:proofErr w:type="spellStart"/>
       <w:r>
@@ -2323,7 +3075,25 @@
           <w:sz w:val="20"/>
           <w:szCs w:val="20"/>
         </w:rPr>
-        <w:t xml:space="preserve"> uang </w:t>
+        <w:t xml:space="preserve"> </w:t>
+      </w:r>
+      <w:proofErr w:type="spellStart"/>
+      <w:r>
+        <w:rPr>
+          <w:rFonts w:ascii="Roboto" w:eastAsia="Roboto" w:hAnsi="Roboto" w:cs="Roboto"/>
+          <w:sz w:val="20"/>
+          <w:szCs w:val="20"/>
+        </w:rPr>
+        <w:t>uang</w:t>
+      </w:r>
+      <w:proofErr w:type="spellEnd"/>
+      <w:r>
+        <w:rPr>
+          <w:rFonts w:ascii="Roboto" w:eastAsia="Roboto" w:hAnsi="Roboto" w:cs="Roboto"/>
+          <w:sz w:val="20"/>
+          <w:szCs w:val="20"/>
+        </w:rPr>
+        <w:t xml:space="preserve"> </w:t>
       </w:r>
       <w:proofErr w:type="spellStart"/>
       <w:r>
@@ -2447,8 +3217,18 @@
           <w:sz w:val="20"/>
           <w:szCs w:val="20"/>
         </w:rPr>
-        <w:t xml:space="preserve"> Hukum</w:t>
-      </w:r>
+        <w:t xml:space="preserve"> </w:t>
+      </w:r>
+      <w:proofErr w:type="spellStart"/>
+      <w:r>
+        <w:rPr>
+          <w:rFonts w:ascii="Roboto" w:eastAsia="Roboto" w:hAnsi="Roboto" w:cs="Roboto"/>
+          <w:sz w:val="20"/>
+          <w:szCs w:val="20"/>
+        </w:rPr>
+        <w:t>Hukum</w:t>
+      </w:r>
+      <w:proofErr w:type="spellEnd"/>
     </w:p>
     <w:p>
       <w:pPr>
@@ -2464,13 +3244,23 @@
           <w:szCs w:val="20"/>
         </w:rPr>
       </w:pPr>
-      <w:r>
-        <w:rPr>
-          <w:rFonts w:ascii="Roboto" w:eastAsia="Roboto" w:hAnsi="Roboto" w:cs="Roboto"/>
-          <w:sz w:val="20"/>
-          <w:szCs w:val="20"/>
-        </w:rPr>
-        <w:t xml:space="preserve">Jika </w:t>
+      <w:proofErr w:type="spellStart"/>
+      <w:r>
+        <w:rPr>
+          <w:rFonts w:ascii="Roboto" w:eastAsia="Roboto" w:hAnsi="Roboto" w:cs="Roboto"/>
+          <w:sz w:val="20"/>
+          <w:szCs w:val="20"/>
+        </w:rPr>
+        <w:t>Jika</w:t>
+      </w:r>
+      <w:proofErr w:type="spellEnd"/>
+      <w:r>
+        <w:rPr>
+          <w:rFonts w:ascii="Roboto" w:eastAsia="Roboto" w:hAnsi="Roboto" w:cs="Roboto"/>
+          <w:sz w:val="20"/>
+          <w:szCs w:val="20"/>
+        </w:rPr>
+        <w:t xml:space="preserve"> </w:t>
       </w:r>
       <w:proofErr w:type="spellStart"/>
       <w:r>
@@ -2624,13 +3414,41 @@
           <w:szCs w:val="20"/>
         </w:rPr>
       </w:pPr>
-      <w:r>
-        <w:rPr>
-          <w:rFonts w:ascii="Roboto" w:eastAsia="Roboto" w:hAnsi="Roboto" w:cs="Roboto"/>
-          <w:sz w:val="20"/>
-          <w:szCs w:val="20"/>
-        </w:rPr>
-        <w:t xml:space="preserve">Pihak Pertama </w:t>
+      <w:proofErr w:type="spellStart"/>
+      <w:r>
+        <w:rPr>
+          <w:rFonts w:ascii="Roboto" w:eastAsia="Roboto" w:hAnsi="Roboto" w:cs="Roboto"/>
+          <w:sz w:val="20"/>
+          <w:szCs w:val="20"/>
+        </w:rPr>
+        <w:t>Pihak</w:t>
+      </w:r>
+      <w:proofErr w:type="spellEnd"/>
+      <w:r>
+        <w:rPr>
+          <w:rFonts w:ascii="Roboto" w:eastAsia="Roboto" w:hAnsi="Roboto" w:cs="Roboto"/>
+          <w:sz w:val="20"/>
+          <w:szCs w:val="20"/>
+        </w:rPr>
+        <w:t xml:space="preserve"> </w:t>
+      </w:r>
+      <w:proofErr w:type="spellStart"/>
+      <w:r>
+        <w:rPr>
+          <w:rFonts w:ascii="Roboto" w:eastAsia="Roboto" w:hAnsi="Roboto" w:cs="Roboto"/>
+          <w:sz w:val="20"/>
+          <w:szCs w:val="20"/>
+        </w:rPr>
+        <w:t>Pertama</w:t>
+      </w:r>
+      <w:proofErr w:type="spellEnd"/>
+      <w:r>
+        <w:rPr>
+          <w:rFonts w:ascii="Roboto" w:eastAsia="Roboto" w:hAnsi="Roboto" w:cs="Roboto"/>
+          <w:sz w:val="20"/>
+          <w:szCs w:val="20"/>
+        </w:rPr>
+        <w:t xml:space="preserve"> </w:t>
       </w:r>
       <w:proofErr w:type="spellStart"/>
       <w:r>
@@ -2999,7 +3817,25 @@
           <w:sz w:val="20"/>
           <w:szCs w:val="20"/>
         </w:rPr>
-        <w:t xml:space="preserve"> yang belum </w:t>
+        <w:t xml:space="preserve"> yang </w:t>
+      </w:r>
+      <w:proofErr w:type="spellStart"/>
+      <w:r>
+        <w:rPr>
+          <w:rFonts w:ascii="Roboto" w:eastAsia="Roboto" w:hAnsi="Roboto" w:cs="Roboto"/>
+          <w:sz w:val="20"/>
+          <w:szCs w:val="20"/>
+        </w:rPr>
+        <w:t>belum</w:t>
+      </w:r>
+      <w:proofErr w:type="spellEnd"/>
+      <w:r>
+        <w:rPr>
+          <w:rFonts w:ascii="Roboto" w:eastAsia="Roboto" w:hAnsi="Roboto" w:cs="Roboto"/>
+          <w:sz w:val="20"/>
+          <w:szCs w:val="20"/>
+        </w:rPr>
+        <w:t xml:space="preserve"> </w:t>
       </w:r>
       <w:proofErr w:type="spellStart"/>
       <w:r>
@@ -3071,7 +3907,25 @@
           <w:sz w:val="20"/>
           <w:szCs w:val="20"/>
         </w:rPr>
-        <w:t xml:space="preserve"> ini </w:t>
+        <w:t xml:space="preserve"> </w:t>
+      </w:r>
+      <w:proofErr w:type="spellStart"/>
+      <w:r>
+        <w:rPr>
+          <w:rFonts w:ascii="Roboto" w:eastAsia="Roboto" w:hAnsi="Roboto" w:cs="Roboto"/>
+          <w:sz w:val="20"/>
+          <w:szCs w:val="20"/>
+        </w:rPr>
+        <w:t>ini</w:t>
+      </w:r>
+      <w:proofErr w:type="spellEnd"/>
+      <w:r>
+        <w:rPr>
+          <w:rFonts w:ascii="Roboto" w:eastAsia="Roboto" w:hAnsi="Roboto" w:cs="Roboto"/>
+          <w:sz w:val="20"/>
+          <w:szCs w:val="20"/>
+        </w:rPr>
+        <w:t xml:space="preserve"> </w:t>
       </w:r>
       <w:proofErr w:type="spellStart"/>
       <w:r>
@@ -3125,7 +3979,25 @@
           <w:sz w:val="20"/>
           <w:szCs w:val="20"/>
         </w:rPr>
-        <w:t xml:space="preserve"> oleh para </w:t>
+        <w:t xml:space="preserve"> </w:t>
+      </w:r>
+      <w:proofErr w:type="spellStart"/>
+      <w:r>
+        <w:rPr>
+          <w:rFonts w:ascii="Roboto" w:eastAsia="Roboto" w:hAnsi="Roboto" w:cs="Roboto"/>
+          <w:sz w:val="20"/>
+          <w:szCs w:val="20"/>
+        </w:rPr>
+        <w:t>oleh</w:t>
+      </w:r>
+      <w:proofErr w:type="spellEnd"/>
+      <w:r>
+        <w:rPr>
+          <w:rFonts w:ascii="Roboto" w:eastAsia="Roboto" w:hAnsi="Roboto" w:cs="Roboto"/>
+          <w:sz w:val="20"/>
+          <w:szCs w:val="20"/>
+        </w:rPr>
+        <w:t xml:space="preserve"> para </w:t>
       </w:r>
       <w:proofErr w:type="spellStart"/>
       <w:r>
@@ -3215,7 +4087,25 @@
           <w:sz w:val="20"/>
           <w:szCs w:val="20"/>
         </w:rPr>
-        <w:t xml:space="preserve"> yang tidak </w:t>
+        <w:t xml:space="preserve"> yang </w:t>
+      </w:r>
+      <w:proofErr w:type="spellStart"/>
+      <w:r>
+        <w:rPr>
+          <w:rFonts w:ascii="Roboto" w:eastAsia="Roboto" w:hAnsi="Roboto" w:cs="Roboto"/>
+          <w:sz w:val="20"/>
+          <w:szCs w:val="20"/>
+        </w:rPr>
+        <w:t>tidak</w:t>
+      </w:r>
+      <w:proofErr w:type="spellEnd"/>
+      <w:r>
+        <w:rPr>
+          <w:rFonts w:ascii="Roboto" w:eastAsia="Roboto" w:hAnsi="Roboto" w:cs="Roboto"/>
+          <w:sz w:val="20"/>
+          <w:szCs w:val="20"/>
+        </w:rPr>
+        <w:t xml:space="preserve"> </w:t>
       </w:r>
       <w:proofErr w:type="spellStart"/>
       <w:r>
@@ -3323,7 +4213,25 @@
           <w:sz w:val="20"/>
           <w:szCs w:val="20"/>
         </w:rPr>
-        <w:t xml:space="preserve"> ini </w:t>
+        <w:t xml:space="preserve"> </w:t>
+      </w:r>
+      <w:proofErr w:type="spellStart"/>
+      <w:r>
+        <w:rPr>
+          <w:rFonts w:ascii="Roboto" w:eastAsia="Roboto" w:hAnsi="Roboto" w:cs="Roboto"/>
+          <w:sz w:val="20"/>
+          <w:szCs w:val="20"/>
+        </w:rPr>
+        <w:t>ini</w:t>
+      </w:r>
+      <w:proofErr w:type="spellEnd"/>
+      <w:r>
+        <w:rPr>
+          <w:rFonts w:ascii="Roboto" w:eastAsia="Roboto" w:hAnsi="Roboto" w:cs="Roboto"/>
+          <w:sz w:val="20"/>
+          <w:szCs w:val="20"/>
+        </w:rPr>
+        <w:t xml:space="preserve"> </w:t>
       </w:r>
       <w:proofErr w:type="spellStart"/>
       <w:r>
@@ -3395,7 +4303,43 @@
           <w:sz w:val="20"/>
           <w:szCs w:val="20"/>
         </w:rPr>
-        <w:t xml:space="preserve">, dan masing-masing </w:t>
+        <w:t xml:space="preserve">, </w:t>
+      </w:r>
+      <w:proofErr w:type="spellStart"/>
+      <w:r>
+        <w:rPr>
+          <w:rFonts w:ascii="Roboto" w:eastAsia="Roboto" w:hAnsi="Roboto" w:cs="Roboto"/>
+          <w:sz w:val="20"/>
+          <w:szCs w:val="20"/>
+        </w:rPr>
+        <w:t>dan</w:t>
+      </w:r>
+      <w:proofErr w:type="spellEnd"/>
+      <w:r>
+        <w:rPr>
+          <w:rFonts w:ascii="Roboto" w:eastAsia="Roboto" w:hAnsi="Roboto" w:cs="Roboto"/>
+          <w:sz w:val="20"/>
+          <w:szCs w:val="20"/>
+        </w:rPr>
+        <w:t xml:space="preserve"> </w:t>
+      </w:r>
+      <w:proofErr w:type="spellStart"/>
+      <w:r>
+        <w:rPr>
+          <w:rFonts w:ascii="Roboto" w:eastAsia="Roboto" w:hAnsi="Roboto" w:cs="Roboto"/>
+          <w:sz w:val="20"/>
+          <w:szCs w:val="20"/>
+        </w:rPr>
+        <w:t>masing-masing</w:t>
+      </w:r>
+      <w:proofErr w:type="spellEnd"/>
+      <w:r>
+        <w:rPr>
+          <w:rFonts w:ascii="Roboto" w:eastAsia="Roboto" w:hAnsi="Roboto" w:cs="Roboto"/>
+          <w:sz w:val="20"/>
+          <w:szCs w:val="20"/>
+        </w:rPr>
+        <w:t xml:space="preserve"> </w:t>
       </w:r>
       <w:proofErr w:type="spellStart"/>
       <w:r>
@@ -3431,7 +4375,25 @@
           <w:sz w:val="20"/>
           <w:szCs w:val="20"/>
         </w:rPr>
-        <w:t xml:space="preserve"> hukum yang sama.</w:t>
+        <w:t xml:space="preserve"> </w:t>
+      </w:r>
+      <w:proofErr w:type="spellStart"/>
+      <w:r>
+        <w:rPr>
+          <w:rFonts w:ascii="Roboto" w:eastAsia="Roboto" w:hAnsi="Roboto" w:cs="Roboto"/>
+          <w:sz w:val="20"/>
+          <w:szCs w:val="20"/>
+        </w:rPr>
+        <w:t>hukum</w:t>
+      </w:r>
+      <w:proofErr w:type="spellEnd"/>
+      <w:r>
+        <w:rPr>
+          <w:rFonts w:ascii="Roboto" w:eastAsia="Roboto" w:hAnsi="Roboto" w:cs="Roboto"/>
+          <w:sz w:val="20"/>
+          <w:szCs w:val="20"/>
+        </w:rPr>
+        <w:t xml:space="preserve"> yang sama.</w:t>
       </w:r>
     </w:p>
     <w:p>
@@ -3534,6 +4496,21 @@
           <w:szCs w:val="20"/>
         </w:rPr>
         <w:tab/>
+      </w:r>
+      <w:r>
+        <w:rPr>
+          <w:rFonts w:ascii="Roboto" w:eastAsia="Roboto" w:hAnsi="Roboto" w:cs="Roboto"/>
+          <w:sz w:val="20"/>
+          <w:szCs w:val="20"/>
+        </w:rPr>
+        <w:t xml:space="preserve"> </w:t>
+      </w:r>
+      <w:r>
+        <w:rPr>
+          <w:rFonts w:ascii="Roboto" w:eastAsia="Roboto" w:hAnsi="Roboto" w:cs="Roboto"/>
+          <w:sz w:val="20"/>
+          <w:szCs w:val="20"/>
+        </w:rPr>
         <w:t xml:space="preserve">PIHAK KEDUA </w:t>
       </w:r>
     </w:p>
@@ -3566,7 +4543,6 @@
           <w:szCs w:val="20"/>
         </w:rPr>
       </w:pPr>
-      <w:proofErr w:type="spellStart"/>
       <w:r>
         <w:rPr>
           <w:rFonts w:ascii="Roboto" w:eastAsia="Roboto" w:hAnsi="Roboto" w:cs="Roboto"/>
@@ -3581,25 +4557,36 @@
           <w:sz w:val="20"/>
           <w:szCs w:val="20"/>
         </w:rPr>
-        <w:t>a</w:t>
-      </w:r>
-      <w:r>
-        <w:rPr>
-          <w:rFonts w:ascii="Roboto" w:eastAsia="Roboto" w:hAnsi="Roboto" w:cs="Roboto"/>
-          <w:sz w:val="20"/>
-          <w:szCs w:val="20"/>
-        </w:rPr>
-        <w:t>fiyanto</w:t>
-      </w:r>
-      <w:proofErr w:type="spellEnd"/>
-      <w:r>
-        <w:rPr>
-          <w:rFonts w:ascii="Roboto" w:eastAsia="Roboto" w:hAnsi="Roboto" w:cs="Roboto"/>
-          <w:sz w:val="20"/>
-          <w:szCs w:val="20"/>
-        </w:rPr>
-        <w:tab/>
-      </w:r>
+        <w:t xml:space="preserve">eza </w:t>
+      </w:r>
+      <w:proofErr w:type="spellStart"/>
+      <w:r>
+        <w:rPr>
+          <w:rFonts w:ascii="Roboto" w:eastAsia="Roboto" w:hAnsi="Roboto" w:cs="Roboto"/>
+          <w:sz w:val="20"/>
+          <w:szCs w:val="20"/>
+        </w:rPr>
+        <w:t>Husen</w:t>
+      </w:r>
+      <w:proofErr w:type="spellEnd"/>
+      <w:r>
+        <w:rPr>
+          <w:rFonts w:ascii="Roboto" w:eastAsia="Roboto" w:hAnsi="Roboto" w:cs="Roboto"/>
+          <w:sz w:val="20"/>
+          <w:szCs w:val="20"/>
+        </w:rPr>
+        <w:t xml:space="preserve"> </w:t>
+      </w:r>
+      <w:proofErr w:type="spellStart"/>
+      <w:r>
+        <w:rPr>
+          <w:rFonts w:ascii="Roboto" w:eastAsia="Roboto" w:hAnsi="Roboto" w:cs="Roboto"/>
+          <w:sz w:val="20"/>
+          <w:szCs w:val="20"/>
+        </w:rPr>
+        <w:t>Anugrah</w:t>
+      </w:r>
+      <w:proofErr w:type="spellEnd"/>
       <w:r>
         <w:rPr>
           <w:rFonts w:ascii="Roboto" w:eastAsia="Roboto" w:hAnsi="Roboto" w:cs="Roboto"/>
@@ -3680,6 +4667,13 @@
           <w:szCs w:val="20"/>
         </w:rPr>
         <w:tab/>
+      </w:r>
+      <w:r>
+        <w:rPr>
+          <w:rFonts w:ascii="Roboto" w:eastAsia="Roboto" w:hAnsi="Roboto" w:cs="Roboto"/>
+          <w:sz w:val="20"/>
+          <w:szCs w:val="20"/>
+        </w:rPr>
         <w:t>]</w:t>
       </w:r>
     </w:p>
@@ -3694,7 +4688,7 @@
 </file>
 
 <file path=word/numbering.xml><?xml version="1.0" encoding="utf-8"?>
-<w:numbering xmlns:wpc="http://schemas.microsoft.com/office/word/2010/wordprocessingCanvas" xmlns:cx="http://schemas.microsoft.com/office/drawing/2014/chartex" xmlns:cx1="http://schemas.microsoft.com/office/drawing/2015/9/8/chartex" xmlns:cx2="http://schemas.microsoft.com/office/drawing/2015/10/21/chartex" xmlns:cx3="http://schemas.microsoft.com/office/drawing/2016/5/9/chartex" xmlns:cx4="http://schemas.microsoft.com/office/drawing/2016/5/10/chartex" xmlns:cx5="http://schemas.microsoft.com/office/drawing/2016/5/11/chartex" xmlns:cx6="http://schemas.microsoft.com/office/drawing/2016/5/12/chartex" xmlns:cx7="http://schemas.microsoft.com/office/drawing/2016/5/13/chartex" xmlns:cx8="http://schemas.microsoft.com/office/drawing/2016/5/14/chartex" xmlns:mc="http://schemas.openxmlformats.org/markup-compatibility/2006" xmlns:aink="http://schemas.microsoft.com/office/drawing/2016/ink" xmlns:am3d="http://schemas.microsoft.com/office/drawing/2017/model3d" xmlns:o="urn:schemas-microsoft-com:office:office" xmlns:r="http://schemas.openxmlformats.org/officeDocument/2006/relationships" xmlns:m="http://schemas.openxmlformats.org/officeDocument/2006/math" xmlns:v="urn:schemas-microsoft-com:vml" xmlns:wp14="http://schemas.microsoft.com/office/word/2010/wordprocessingDrawing" xmlns:wp="http://schemas.openxmlformats.org/drawingml/2006/wordprocessingDrawing" xmlns:w10="urn:schemas-microsoft-com:office:word" xmlns:w="http://schemas.openxmlformats.org/wordprocessingml/2006/main" xmlns:w14="http://schemas.microsoft.com/office/word/2010/wordml" xmlns:w15="http://schemas.microsoft.com/office/word/2012/wordml" xmlns:w16cex="http://schemas.microsoft.com/office/word/2018/wordml/cex" xmlns:w16cid="http://schemas.microsoft.com/office/word/2016/wordml/cid" xmlns:w16="http://schemas.microsoft.com/office/word/2018/wordml" xmlns:w16se="http://schemas.microsoft.com/office/word/2015/wordml/symex" xmlns:wpg="http://schemas.microsoft.com/office/word/2010/wordprocessingGroup" xmlns:wpi="http://schemas.microsoft.com/office/word/2010/wordprocessingInk" xmlns:wne="http://schemas.microsoft.com/office/word/2006/wordml" xmlns:wps="http://schemas.microsoft.com/office/word/2010/wordprocessingShape" mc:Ignorable="w14 w15 w16se w16cid w16 w16cex wp14">
+<w:numbering xmlns:wpc="http://schemas.microsoft.com/office/word/2010/wordprocessingCanvas" xmlns:cx="http://schemas.microsoft.com/office/drawing/2014/chartex" xmlns:cx1="http://schemas.microsoft.com/office/drawing/2015/9/8/chartex" xmlns:mc="http://schemas.openxmlformats.org/markup-compatibility/2006" xmlns:o="urn:schemas-microsoft-com:office:office" xmlns:r="http://schemas.openxmlformats.org/officeDocument/2006/relationships" xmlns:m="http://schemas.openxmlformats.org/officeDocument/2006/math" xmlns:v="urn:schemas-microsoft-com:vml" xmlns:wp14="http://schemas.microsoft.com/office/word/2010/wordprocessingDrawing" xmlns:wp="http://schemas.openxmlformats.org/drawingml/2006/wordprocessingDrawing" xmlns:w10="urn:schemas-microsoft-com:office:word" xmlns:w="http://schemas.openxmlformats.org/wordprocessingml/2006/main" xmlns:w14="http://schemas.microsoft.com/office/word/2010/wordml" xmlns:w15="http://schemas.microsoft.com/office/word/2012/wordml" xmlns:w16se="http://schemas.microsoft.com/office/word/2015/wordml/symex" xmlns:wpg="http://schemas.microsoft.com/office/word/2010/wordprocessingGroup" xmlns:wpi="http://schemas.microsoft.com/office/word/2010/wordprocessingInk" xmlns:wne="http://schemas.microsoft.com/office/word/2006/wordml" xmlns:wps="http://schemas.microsoft.com/office/word/2010/wordprocessingShape" mc:Ignorable="w14 w15 w16se wp14">
   <w:abstractNum w:abstractNumId="0" w15:restartNumberingAfterBreak="0">
     <w:nsid w:val="1CB50150"/>
     <w:multiLevelType w:val="multilevel"/>
@@ -4279,7 +5273,7 @@
 </file>
 
 <file path=word/styles.xml><?xml version="1.0" encoding="utf-8"?>
-<w:styles xmlns:mc="http://schemas.openxmlformats.org/markup-compatibility/2006" xmlns:r="http://schemas.openxmlformats.org/officeDocument/2006/relationships" xmlns:w="http://schemas.openxmlformats.org/wordprocessingml/2006/main" xmlns:w14="http://schemas.microsoft.com/office/word/2010/wordml" xmlns:w15="http://schemas.microsoft.com/office/word/2012/wordml" xmlns:w16cex="http://schemas.microsoft.com/office/word/2018/wordml/cex" xmlns:w16cid="http://schemas.microsoft.com/office/word/2016/wordml/cid" xmlns:w16="http://schemas.microsoft.com/office/word/2018/wordml" xmlns:w16se="http://schemas.microsoft.com/office/word/2015/wordml/symex" mc:Ignorable="w14 w15 w16se w16cid w16 w16cex">
+<w:styles xmlns:mc="http://schemas.openxmlformats.org/markup-compatibility/2006" xmlns:r="http://schemas.openxmlformats.org/officeDocument/2006/relationships" xmlns:w="http://schemas.openxmlformats.org/wordprocessingml/2006/main" xmlns:w14="http://schemas.microsoft.com/office/word/2010/wordml" xmlns:w15="http://schemas.microsoft.com/office/word/2012/wordml" xmlns:w16se="http://schemas.microsoft.com/office/word/2015/wordml/symex" mc:Ignorable="w14 w15 w16se">
   <w:docDefaults>
     <w:rPrDefault>
       <w:rPr>
@@ -4295,7 +5289,7 @@
       </w:pPr>
     </w:pPrDefault>
   </w:docDefaults>
-  <w:latentStyles w:defLockedState="0" w:defUIPriority="99" w:defSemiHidden="0" w:defUnhideWhenUsed="0" w:defQFormat="0" w:count="376">
+  <w:latentStyles w:defLockedState="0" w:defUIPriority="99" w:defSemiHidden="0" w:defUnhideWhenUsed="0" w:defQFormat="0" w:count="371">
     <w:lsdException w:name="Normal" w:uiPriority="0" w:qFormat="1"/>
     <w:lsdException w:name="heading 1" w:uiPriority="9" w:qFormat="1"/>
     <w:lsdException w:name="heading 2" w:semiHidden="1" w:uiPriority="9" w:unhideWhenUsed="1" w:qFormat="1"/>
@@ -4667,11 +5661,6 @@
     <w:lsdException w:name="List Table 5 Dark Accent 6" w:uiPriority="50"/>
     <w:lsdException w:name="List Table 6 Colorful Accent 6" w:uiPriority="51"/>
     <w:lsdException w:name="List Table 7 Colorful Accent 6" w:uiPriority="52"/>
-    <w:lsdException w:name="Mention" w:semiHidden="1" w:unhideWhenUsed="1"/>
-    <w:lsdException w:name="Smart Hyperlink" w:semiHidden="1" w:unhideWhenUsed="1"/>
-    <w:lsdException w:name="Hashtag" w:semiHidden="1" w:unhideWhenUsed="1"/>
-    <w:lsdException w:name="Unresolved Mention" w:semiHidden="1" w:unhideWhenUsed="1"/>
-    <w:lsdException w:name="Smart Link" w:semiHidden="1" w:unhideWhenUsed="1"/>
   </w:latentStyles>
   <w:style w:type="paragraph" w:default="1" w:styleId="Normal">
     <w:name w:val="Normal"/>
